--- a/Exam_and_problems/HW2_WHproblems_solutions.docx
+++ b/Exam_and_problems/HW2_WHproblems_solutions.docx
@@ -4704,36 +4704,82 @@
           <w:shd w:val="clear" w:color="auto" w:fill="FFFFFF"/>
         </w:rPr>
         <w:lastRenderedPageBreak/>
-        <w:t xml:space="preserve">HW3: Write the PE set in various forms, then plug in numbers for latent-heated air rising for 6h. </w:t>
-      </w:r>
-    </w:p>
-    <w:p>
-      <w:pPr>
-        <w:rPr>
-          <w:color w:val="002060"/>
-          <w:sz w:val="23"/>
-          <w:szCs w:val="23"/>
-          <w:shd w:val="clear" w:color="auto" w:fill="FFFFFF"/>
-        </w:rPr>
-      </w:pPr>
-    </w:p>
-    <w:p>
-      <w:pPr>
-        <w:rPr>
-          <w:color w:val="002060"/>
-          <w:sz w:val="23"/>
-          <w:szCs w:val="23"/>
-          <w:shd w:val="clear" w:color="auto" w:fill="FFFFFF"/>
-        </w:rPr>
-      </w:pPr>
-      <w:r>
-        <w:rPr>
-          <w:color w:val="002060"/>
-          <w:sz w:val="23"/>
-          <w:szCs w:val="23"/>
-          <w:shd w:val="clear" w:color="auto" w:fill="FFFFFF"/>
-        </w:rPr>
-        <w:t xml:space="preserve">1. Write the PE set (gathered in section 7.3.5): </w:t>
+        <w:t>HW3: Write the PE set in various forms</w:t>
+      </w:r>
+      <w:r>
+        <w:rPr>
+          <w:color w:val="002060"/>
+          <w:sz w:val="23"/>
+          <w:szCs w:val="23"/>
+          <w:shd w:val="clear" w:color="auto" w:fill="FFFFFF"/>
+        </w:rPr>
+        <w:t xml:space="preserve"> (part 0)</w:t>
+      </w:r>
+      <w:r>
+        <w:rPr>
+          <w:color w:val="002060"/>
+          <w:sz w:val="23"/>
+          <w:szCs w:val="23"/>
+          <w:shd w:val="clear" w:color="auto" w:fill="FFFFFF"/>
+        </w:rPr>
+        <w:t>, then plug in numbers for latent-heated air rising for 6h</w:t>
+      </w:r>
+      <w:r>
+        <w:rPr>
+          <w:color w:val="002060"/>
+          <w:sz w:val="23"/>
+          <w:szCs w:val="23"/>
+          <w:shd w:val="clear" w:color="auto" w:fill="FFFFFF"/>
+        </w:rPr>
+        <w:t xml:space="preserve"> (problems from 1.)</w:t>
+      </w:r>
+    </w:p>
+    <w:p>
+      <w:pPr>
+        <w:rPr>
+          <w:color w:val="002060"/>
+          <w:sz w:val="23"/>
+          <w:szCs w:val="23"/>
+          <w:shd w:val="clear" w:color="auto" w:fill="FFFFFF"/>
+        </w:rPr>
+      </w:pPr>
+    </w:p>
+    <w:p>
+      <w:pPr>
+        <w:rPr>
+          <w:color w:val="002060"/>
+          <w:sz w:val="23"/>
+          <w:szCs w:val="23"/>
+          <w:shd w:val="clear" w:color="auto" w:fill="FFFFFF"/>
+        </w:rPr>
+      </w:pPr>
+    </w:p>
+    <w:p>
+      <w:pPr>
+        <w:rPr>
+          <w:color w:val="002060"/>
+          <w:sz w:val="23"/>
+          <w:szCs w:val="23"/>
+          <w:shd w:val="clear" w:color="auto" w:fill="FFFFFF"/>
+        </w:rPr>
+      </w:pPr>
+      <w:r>
+        <w:rPr>
+          <w:color w:val="002060"/>
+          <w:sz w:val="23"/>
+          <w:szCs w:val="23"/>
+          <w:shd w:val="clear" w:color="auto" w:fill="FFFFFF"/>
+        </w:rPr>
+        <w:t>0</w:t>
+      </w:r>
+      <w:r>
+        <w:rPr>
+          <w:color w:val="002060"/>
+          <w:sz w:val="23"/>
+          <w:szCs w:val="23"/>
+          <w:shd w:val="clear" w:color="auto" w:fill="FFFFFF"/>
+        </w:rPr>
+        <w:t xml:space="preserve">. Write the PE set (gathered in section 7.3.5): </w:t>
       </w:r>
     </w:p>
     <w:p>

--- a/Exam_and_problems/HW2_WHproblems_solutions.docx
+++ b/Exam_and_problems/HW2_WHproblems_solutions.docx
@@ -4888,7 +4888,25 @@
           <w:szCs w:val="23"/>
           <w:shd w:val="clear" w:color="auto" w:fill="FFFFFF"/>
         </w:rPr>
-        <w:t xml:space="preserve">b. Pull the u and v equations into a single vector momentum equation, still using u and v and partial derivative notation for the advection. </w:t>
+        <w:t xml:space="preserve">b. Pull the u and v equations into a single vector </w:t>
+      </w:r>
+      <w:r>
+        <w:rPr>
+          <w:color w:val="002060"/>
+          <w:sz w:val="23"/>
+          <w:szCs w:val="23"/>
+          <w:shd w:val="clear" w:color="auto" w:fill="FFFFFF"/>
+        </w:rPr>
+        <w:t xml:space="preserve">horizontal </w:t>
+      </w:r>
+      <w:r>
+        <w:rPr>
+          <w:color w:val="002060"/>
+          <w:sz w:val="23"/>
+          <w:szCs w:val="23"/>
+          <w:shd w:val="clear" w:color="auto" w:fill="FFFFFF"/>
+        </w:rPr>
+        <w:t xml:space="preserve">momentum equation, still using u and v and partial derivative notation for the advection. </w:t>
       </w:r>
     </w:p>
     <w:p>
@@ -4991,12 +5009,22 @@
       <w:proofErr w:type="spellStart"/>
       <w:r>
         <w:rPr>
-          <w:color w:val="002060"/>
-          <w:sz w:val="23"/>
-          <w:szCs w:val="23"/>
-          <w:shd w:val="clear" w:color="auto" w:fill="FFFFFF"/>
-        </w:rPr>
-        <w:t>wT</w:t>
+          <w:rFonts w:ascii="Symbol" w:hAnsi="Symbol"/>
+          <w:color w:val="002060"/>
+          <w:sz w:val="23"/>
+          <w:szCs w:val="23"/>
+          <w:shd w:val="clear" w:color="auto" w:fill="FFFFFF"/>
+        </w:rPr>
+        <w:t>w</w:t>
+      </w:r>
+      <w:r>
+        <w:rPr>
+          <w:color w:val="002060"/>
+          <w:sz w:val="23"/>
+          <w:szCs w:val="23"/>
+          <w:shd w:val="clear" w:color="auto" w:fill="FFFFFF"/>
+        </w:rPr>
+        <w:t>T</w:t>
       </w:r>
       <w:proofErr w:type="spellEnd"/>
       <w:r>
@@ -5179,7 +5207,61 @@
           <w:szCs w:val="23"/>
           <w:shd w:val="clear" w:color="auto" w:fill="FFFFFF"/>
         </w:rPr>
-        <w:t xml:space="preserve">, the potential temperature, using p (which after all is a coordinate variable) so that there are still only 5 equations for 5 unknowns. </w:t>
+        <w:t xml:space="preserve">, the potential temperature, </w:t>
+      </w:r>
+      <w:r>
+        <w:rPr>
+          <w:color w:val="002060"/>
+          <w:sz w:val="23"/>
+          <w:szCs w:val="23"/>
+          <w:shd w:val="clear" w:color="auto" w:fill="FFFFFF"/>
+        </w:rPr>
+        <w:t xml:space="preserve">a conversion that </w:t>
+      </w:r>
+      <w:r>
+        <w:rPr>
+          <w:color w:val="002060"/>
+          <w:sz w:val="23"/>
+          <w:szCs w:val="23"/>
+          <w:shd w:val="clear" w:color="auto" w:fill="FFFFFF"/>
+        </w:rPr>
+        <w:t>us</w:t>
+      </w:r>
+      <w:r>
+        <w:rPr>
+          <w:color w:val="002060"/>
+          <w:sz w:val="23"/>
+          <w:szCs w:val="23"/>
+          <w:shd w:val="clear" w:color="auto" w:fill="FFFFFF"/>
+        </w:rPr>
+        <w:t>es</w:t>
+      </w:r>
+      <w:r>
+        <w:rPr>
+          <w:color w:val="002060"/>
+          <w:sz w:val="23"/>
+          <w:szCs w:val="23"/>
+          <w:shd w:val="clear" w:color="auto" w:fill="FFFFFF"/>
+        </w:rPr>
+        <w:t xml:space="preserve"> p (which after all is a coordinate variable</w:t>
+      </w:r>
+      <w:r>
+        <w:rPr>
+          <w:color w:val="002060"/>
+          <w:sz w:val="23"/>
+          <w:szCs w:val="23"/>
+          <w:shd w:val="clear" w:color="auto" w:fill="FFFFFF"/>
+        </w:rPr>
+        <w:t>, freely invoked without introducing any new unknowns</w:t>
+      </w:r>
+      <w:r>
+        <w:rPr>
+          <w:color w:val="002060"/>
+          <w:sz w:val="23"/>
+          <w:szCs w:val="23"/>
+          <w:shd w:val="clear" w:color="auto" w:fill="FFFFFF"/>
+        </w:rPr>
+        <w:t xml:space="preserve">) so that there are still only 5 equations for 5 unknowns. </w:t>
       </w:r>
     </w:p>
     <w:p>
